--- a/Navigation aid for person with vision impairments final.docx
+++ b/Navigation aid for person with vision impairments final.docx
@@ -205,8 +205,6 @@
           <w:szCs w:val="32"/>
         </w:rPr>
       </w:pPr>
-      <w:bookmarkStart w:id="0" w:name="_GoBack"/>
-      <w:bookmarkEnd w:id="0"/>
       <w:r>
         <w:rPr>
           <w:b/>
@@ -342,16 +340,16 @@
       <w:pPr>
         <w:pStyle w:val="SIUPageTitle"/>
       </w:pPr>
-      <w:bookmarkStart w:id="1" w:name="_Toc272955226"/>
-      <w:bookmarkStart w:id="2" w:name="_Toc272956174"/>
-      <w:bookmarkStart w:id="3" w:name="_Toc514081759"/>
+      <w:bookmarkStart w:id="0" w:name="_Toc272955226"/>
+      <w:bookmarkStart w:id="1" w:name="_Toc272956174"/>
+      <w:bookmarkStart w:id="2" w:name="_Toc514081759"/>
       <w:r>
         <w:lastRenderedPageBreak/>
         <w:t>Acknowledgements</w:t>
       </w:r>
+      <w:bookmarkEnd w:id="0"/>
       <w:bookmarkEnd w:id="1"/>
       <w:bookmarkEnd w:id="2"/>
-      <w:bookmarkEnd w:id="3"/>
     </w:p>
     <w:p>
       <w:pPr>
@@ -386,8 +384,8 @@
           <w:tab w:val="left" w:pos="1701"/>
         </w:tabs>
       </w:pPr>
-      <w:bookmarkStart w:id="4" w:name="_Toc272955227"/>
-      <w:bookmarkStart w:id="5" w:name="_Toc272956175"/>
+      <w:bookmarkStart w:id="3" w:name="_Toc272955227"/>
+      <w:bookmarkStart w:id="4" w:name="_Toc272956175"/>
     </w:p>
     <w:p>
       <w:pPr>
@@ -481,13 +479,13 @@
           <w:szCs w:val="24"/>
         </w:rPr>
       </w:pPr>
-      <w:bookmarkStart w:id="6" w:name="_Toc514081760"/>
+      <w:bookmarkStart w:id="5" w:name="_Toc514081760"/>
       <w:r>
         <w:t>Abstract</w:t>
       </w:r>
+      <w:bookmarkEnd w:id="3"/>
       <w:bookmarkEnd w:id="4"/>
       <w:bookmarkEnd w:id="5"/>
-      <w:bookmarkEnd w:id="6"/>
     </w:p>
     <w:p>
       <w:pPr>
@@ -566,18 +564,18 @@
           <w:color w:val="FF0000"/>
         </w:rPr>
       </w:pPr>
-      <w:bookmarkStart w:id="7" w:name="_Toc272955228"/>
-      <w:bookmarkStart w:id="8" w:name="_Toc272956176"/>
-      <w:bookmarkStart w:id="9" w:name="_Toc514081761"/>
+      <w:bookmarkStart w:id="6" w:name="_Toc272955228"/>
+      <w:bookmarkStart w:id="7" w:name="_Toc272956176"/>
+      <w:bookmarkStart w:id="8" w:name="_Toc514081761"/>
       <w:r>
         <w:t>Table of Contents</w:t>
       </w:r>
+      <w:bookmarkEnd w:id="6"/>
       <w:bookmarkEnd w:id="7"/>
       <w:bookmarkEnd w:id="8"/>
-      <w:bookmarkEnd w:id="9"/>
-    </w:p>
-    <w:bookmarkStart w:id="10" w:name="_Toc272955229" w:displacedByCustomXml="next"/>
-    <w:bookmarkStart w:id="11" w:name="_Toc272956177" w:displacedByCustomXml="next"/>
+    </w:p>
+    <w:bookmarkStart w:id="9" w:name="_Toc272955229" w:displacedByCustomXml="next"/>
+    <w:bookmarkStart w:id="10" w:name="_Toc272956177" w:displacedByCustomXml="next"/>
     <w:sdt>
       <w:sdtPr>
         <w:id w:val="44360788"/>
@@ -3289,13 +3287,13 @@
       <w:pPr>
         <w:pStyle w:val="SIUPageTitle"/>
       </w:pPr>
-      <w:bookmarkStart w:id="12" w:name="_Toc514081762"/>
+      <w:bookmarkStart w:id="11" w:name="_Toc514081762"/>
       <w:r>
         <w:t>List of Figures</w:t>
       </w:r>
+      <w:bookmarkEnd w:id="10"/>
+      <w:bookmarkEnd w:id="9"/>
       <w:bookmarkEnd w:id="11"/>
-      <w:bookmarkEnd w:id="10"/>
-      <w:bookmarkEnd w:id="12"/>
     </w:p>
     <w:p>
       <w:pPr>
@@ -3440,6 +3438,8 @@
       <w:r>
         <w:fldChar w:fldCharType="separate"/>
       </w:r>
+      <w:bookmarkStart w:id="12" w:name="_GoBack"/>
+      <w:bookmarkEnd w:id="12"/>
       <w:r>
         <w:t>Figure 1. Prototype Design of the System</w:t>
       </w:r>
@@ -3450,13 +3450,13 @@
         <w:fldChar w:fldCharType="begin"/>
       </w:r>
       <w:r>
-        <w:instrText xml:space="preserve"> PAGEREF _Toc514081219 \h </w:instrText>
+        <w:instrText xml:space="preserve"> PAGEREF _Toc514182743 \h </w:instrText>
       </w:r>
       <w:r>
         <w:fldChar w:fldCharType="separate"/>
       </w:r>
       <w:r>
-        <w:t>10</w:t>
+        <w:t>11</w:t>
       </w:r>
       <w:r>
         <w:fldChar w:fldCharType="end"/>
@@ -3480,13 +3480,13 @@
         <w:fldChar w:fldCharType="begin"/>
       </w:r>
       <w:r>
-        <w:instrText xml:space="preserve"> PAGEREF _Toc514081220 \h </w:instrText>
+        <w:instrText xml:space="preserve"> PAGEREF _Toc514182744 \h </w:instrText>
       </w:r>
       <w:r>
         <w:fldChar w:fldCharType="separate"/>
       </w:r>
       <w:r>
-        <w:t>11</w:t>
+        <w:t>13</w:t>
       </w:r>
       <w:r>
         <w:fldChar w:fldCharType="end"/>
@@ -3510,13 +3510,13 @@
         <w:fldChar w:fldCharType="begin"/>
       </w:r>
       <w:r>
-        <w:instrText xml:space="preserve"> PAGEREF _Toc514081221 \h </w:instrText>
+        <w:instrText xml:space="preserve"> PAGEREF _Toc514182745 \h </w:instrText>
       </w:r>
       <w:r>
         <w:fldChar w:fldCharType="separate"/>
       </w:r>
       <w:r>
-        <w:t>11</w:t>
+        <w:t>13</w:t>
       </w:r>
       <w:r>
         <w:fldChar w:fldCharType="end"/>
@@ -3531,7 +3531,7 @@
         </w:rPr>
       </w:pPr>
       <w:r>
-        <w:t>Figure 4 Block Diagram of the System</w:t>
+        <w:t>Figure 4 System Architecture</w:t>
       </w:r>
       <w:r>
         <w:tab/>
@@ -3540,13 +3540,13 @@
         <w:fldChar w:fldCharType="begin"/>
       </w:r>
       <w:r>
-        <w:instrText xml:space="preserve"> PAGEREF _Toc514081222 \h </w:instrText>
+        <w:instrText xml:space="preserve"> PAGEREF _Toc514182746 \h </w:instrText>
       </w:r>
       <w:r>
         <w:fldChar w:fldCharType="separate"/>
       </w:r>
       <w:r>
-        <w:t>13</w:t>
+        <w:t>15</w:t>
       </w:r>
       <w:r>
         <w:fldChar w:fldCharType="end"/>
@@ -3570,13 +3570,13 @@
         <w:fldChar w:fldCharType="begin"/>
       </w:r>
       <w:r>
-        <w:instrText xml:space="preserve"> PAGEREF _Toc514081223 \h </w:instrText>
+        <w:instrText xml:space="preserve"> PAGEREF _Toc514182747 \h </w:instrText>
       </w:r>
       <w:r>
         <w:fldChar w:fldCharType="separate"/>
       </w:r>
       <w:r>
-        <w:t>14</w:t>
+        <w:t>16</w:t>
       </w:r>
       <w:r>
         <w:fldChar w:fldCharType="end"/>
@@ -3600,13 +3600,13 @@
         <w:fldChar w:fldCharType="begin"/>
       </w:r>
       <w:r>
-        <w:instrText xml:space="preserve"> PAGEREF _Toc514081224 \h </w:instrText>
+        <w:instrText xml:space="preserve"> PAGEREF _Toc514182748 \h </w:instrText>
       </w:r>
       <w:r>
         <w:fldChar w:fldCharType="separate"/>
       </w:r>
       <w:r>
-        <w:t>14</w:t>
+        <w:t>17</w:t>
       </w:r>
       <w:r>
         <w:fldChar w:fldCharType="end"/>
@@ -3630,13 +3630,13 @@
         <w:fldChar w:fldCharType="begin"/>
       </w:r>
       <w:r>
-        <w:instrText xml:space="preserve"> PAGEREF _Toc514081225 \h </w:instrText>
+        <w:instrText xml:space="preserve"> PAGEREF _Toc514182749 \h </w:instrText>
       </w:r>
       <w:r>
         <w:fldChar w:fldCharType="separate"/>
       </w:r>
       <w:r>
-        <w:t>15</w:t>
+        <w:t>18</w:t>
       </w:r>
       <w:r>
         <w:fldChar w:fldCharType="end"/>
@@ -3660,13 +3660,13 @@
         <w:fldChar w:fldCharType="begin"/>
       </w:r>
       <w:r>
-        <w:instrText xml:space="preserve"> PAGEREF _Toc514081226 \h </w:instrText>
+        <w:instrText xml:space="preserve"> PAGEREF _Toc514182750 \h </w:instrText>
       </w:r>
       <w:r>
         <w:fldChar w:fldCharType="separate"/>
       </w:r>
       <w:r>
-        <w:t>15</w:t>
+        <w:t>18</w:t>
       </w:r>
       <w:r>
         <w:fldChar w:fldCharType="end"/>
@@ -3690,13 +3690,13 @@
         <w:fldChar w:fldCharType="begin"/>
       </w:r>
       <w:r>
-        <w:instrText xml:space="preserve"> PAGEREF _Toc514081227 \h </w:instrText>
+        <w:instrText xml:space="preserve"> PAGEREF _Toc514182751 \h </w:instrText>
       </w:r>
       <w:r>
         <w:fldChar w:fldCharType="separate"/>
       </w:r>
       <w:r>
-        <w:t>16</w:t>
+        <w:t>19</w:t>
       </w:r>
       <w:r>
         <w:fldChar w:fldCharType="end"/>
@@ -3720,13 +3720,13 @@
         <w:fldChar w:fldCharType="begin"/>
       </w:r>
       <w:r>
-        <w:instrText xml:space="preserve"> PAGEREF _Toc514081228 \h </w:instrText>
+        <w:instrText xml:space="preserve"> PAGEREF _Toc514182752 \h </w:instrText>
       </w:r>
       <w:r>
         <w:fldChar w:fldCharType="separate"/>
       </w:r>
       <w:r>
-        <w:t>17</w:t>
+        <w:t>20</w:t>
       </w:r>
       <w:r>
         <w:fldChar w:fldCharType="end"/>
@@ -3750,13 +3750,13 @@
         <w:fldChar w:fldCharType="begin"/>
       </w:r>
       <w:r>
-        <w:instrText xml:space="preserve"> PAGEREF _Toc514081229 \h </w:instrText>
+        <w:instrText xml:space="preserve"> PAGEREF _Toc514182753 \h </w:instrText>
       </w:r>
       <w:r>
         <w:fldChar w:fldCharType="separate"/>
       </w:r>
       <w:r>
-        <w:t>18</w:t>
+        <w:t>22</w:t>
       </w:r>
       <w:r>
         <w:fldChar w:fldCharType="end"/>
@@ -3958,7 +3958,13 @@
         <w:spacing w:line="480" w:lineRule="auto"/>
       </w:pPr>
       <w:r>
-        <w:t xml:space="preserve">This project implements navigation aid allowing the vision impairments person to know how far the object by detecting with ultrasonic sensor and in case of emergency, they lost their way, by pressing the button and sent the location to their family. So that the vision impairments person can live their daily life easily and safe. By using Arduino and 1sheeld, the price may be lower than the same system currently out there. </w:t>
+        <w:t>This project implements navigation aid allowing the vision impair</w:t>
+      </w:r>
+      <w:r>
+        <w:t>ed</w:t>
+      </w:r>
+      <w:r>
+        <w:t xml:space="preserve"> person to know how far the object by detecting with ultrasonic sensor and in case of emergency, they lost their way, by pressing the button and sent the location to their family. So that the vision impairments person can live their daily life easily and safe. By using Arduino and 1sheeld, the price may be lower than the same system currently out there. </w:t>
       </w:r>
     </w:p>
     <w:p>
@@ -4369,7 +4375,7 @@
           <w:lang w:bidi="ar-SA"/>
         </w:rPr>
       </w:pPr>
-      <w:bookmarkStart w:id="25" w:name="_Toc514081219"/>
+      <w:bookmarkStart w:id="25" w:name="_Toc514182743"/>
       <w:r>
         <w:t xml:space="preserve">Figure </w:t>
       </w:r>
@@ -4711,7 +4717,7 @@
         <w:pStyle w:val="Caption"/>
         <w:jc w:val="center"/>
       </w:pPr>
-      <w:bookmarkStart w:id="27" w:name="_Toc514081220"/>
+      <w:bookmarkStart w:id="27" w:name="_Toc514182744"/>
       <w:r>
         <w:t xml:space="preserve">Figure </w:t>
       </w:r>
@@ -4785,7 +4791,7 @@
         <w:pStyle w:val="Caption"/>
         <w:jc w:val="center"/>
       </w:pPr>
-      <w:bookmarkStart w:id="28" w:name="_Toc514081221"/>
+      <w:bookmarkStart w:id="28" w:name="_Toc514182745"/>
       <w:r>
         <w:t xml:space="preserve">Figure </w:t>
       </w:r>
@@ -5164,20 +5170,12 @@
           <w:rFonts w:cs="Times New Roman"/>
         </w:rPr>
       </w:pPr>
-      <w:bookmarkStart w:id="31" w:name="_Toc514081774"/>
       <w:r>
         <w:rPr>
           <w:rFonts w:cs="Times New Roman"/>
         </w:rPr>
-        <w:t xml:space="preserve">System </w:t>
-      </w:r>
-      <w:r>
-        <w:rPr>
-          <w:rFonts w:cs="Times New Roman"/>
-        </w:rPr>
-        <w:t>Design</w:t>
-      </w:r>
-      <w:bookmarkEnd w:id="31"/>
+        <w:t>System Architecture</w:t>
+      </w:r>
     </w:p>
     <w:p>
       <w:pPr>
@@ -5189,10 +5187,10 @@
           <w:lang w:bidi="ar-SA"/>
         </w:rPr>
         <w:drawing>
-          <wp:inline distT="0" distB="0" distL="0" distR="0" wp14:anchorId="2AF22055" wp14:editId="72C2D348">
-            <wp:extent cx="5274310" cy="3956050"/>
-            <wp:effectExtent l="0" t="0" r="0" b="0"/>
-            <wp:docPr id="1" name="Picture 1"/>
+          <wp:inline distT="0" distB="0" distL="0" distR="0" wp14:anchorId="723FE988" wp14:editId="1FB1E121">
+            <wp:extent cx="5274310" cy="2564130"/>
+            <wp:effectExtent l="0" t="0" r="8890" b="1270"/>
+            <wp:docPr id="5" name="Picture 5"/>
             <wp:cNvGraphicFramePr>
               <a:graphicFrameLocks xmlns:a="http://schemas.openxmlformats.org/drawingml/2006/main" noChangeAspect="1"/>
             </wp:cNvGraphicFramePr>
@@ -5200,11 +5198,11 @@
               <a:graphicData uri="http://schemas.openxmlformats.org/drawingml/2006/picture">
                 <pic:pic xmlns:pic="http://schemas.openxmlformats.org/drawingml/2006/picture">
                   <pic:nvPicPr>
-                    <pic:cNvPr id="1" name="Block Diagram of NavCane.png"/>
+                    <pic:cNvPr id="5" name="system design prototype.jpg"/>
                     <pic:cNvPicPr/>
                   </pic:nvPicPr>
                   <pic:blipFill>
-                    <a:blip r:embed="rId13">
+                    <a:blip r:embed="rId13" cstate="print">
                       <a:extLst>
                         <a:ext uri="{28A0092B-C50C-407E-A947-70E740481C1C}">
                           <a14:useLocalDpi xmlns:a14="http://schemas.microsoft.com/office/drawing/2010/main" val="0"/>
@@ -5218,7 +5216,7 @@
                   <pic:spPr>
                     <a:xfrm>
                       <a:off x="0" y="0"/>
-                      <a:ext cx="5274310" cy="3956050"/>
+                      <a:ext cx="5274310" cy="2564130"/>
                     </a:xfrm>
                     <a:prstGeom prst="rect">
                       <a:avLst/>
@@ -5236,7 +5234,7 @@
         <w:pStyle w:val="Caption"/>
         <w:jc w:val="center"/>
       </w:pPr>
-      <w:bookmarkStart w:id="32" w:name="_Toc514081222"/>
+      <w:bookmarkStart w:id="31" w:name="_Toc514182746"/>
       <w:r>
         <w:t xml:space="preserve">Figure </w:t>
       </w:r>
@@ -5249,9 +5247,12 @@
         </w:r>
       </w:fldSimple>
       <w:r>
-        <w:t xml:space="preserve"> Block Diagram of the System</w:t>
-      </w:r>
-      <w:bookmarkEnd w:id="32"/>
+        <w:t xml:space="preserve"> </w:t>
+      </w:r>
+      <w:r>
+        <w:t>System Architecture</w:t>
+      </w:r>
+      <w:bookmarkEnd w:id="31"/>
     </w:p>
     <w:p>
       <w:pPr>
@@ -5308,11 +5309,11 @@
         <w:pStyle w:val="Heading3"/>
         <w:spacing w:line="480" w:lineRule="auto"/>
       </w:pPr>
-      <w:bookmarkStart w:id="33" w:name="_Toc514081775"/>
+      <w:bookmarkStart w:id="32" w:name="_Toc514081775"/>
       <w:r>
         <w:t>Hardware Description</w:t>
       </w:r>
-      <w:bookmarkEnd w:id="33"/>
+      <w:bookmarkEnd w:id="32"/>
       <w:r>
         <w:t xml:space="preserve"> </w:t>
       </w:r>
@@ -5408,7 +5409,7 @@
         <w:spacing w:line="480" w:lineRule="auto"/>
         <w:jc w:val="center"/>
       </w:pPr>
-      <w:bookmarkStart w:id="34" w:name="_Toc514081223"/>
+      <w:bookmarkStart w:id="33" w:name="_Toc514182747"/>
       <w:r>
         <w:t xml:space="preserve">Figure </w:t>
       </w:r>
@@ -5423,7 +5424,7 @@
       <w:r>
         <w:t xml:space="preserve"> Ultrasonic Sensor HC-Sr04</w:t>
       </w:r>
-      <w:bookmarkEnd w:id="34"/>
+      <w:bookmarkEnd w:id="33"/>
     </w:p>
     <w:p>
       <w:pPr>
@@ -5534,7 +5535,7 @@
         <w:pStyle w:val="Caption"/>
         <w:jc w:val="center"/>
       </w:pPr>
-      <w:bookmarkStart w:id="35" w:name="_Toc514081224"/>
+      <w:bookmarkStart w:id="34" w:name="_Toc514182748"/>
       <w:r>
         <w:t xml:space="preserve">Figure </w:t>
       </w:r>
@@ -5549,7 +5550,7 @@
       <w:r>
         <w:t xml:space="preserve"> Arduino UNO R3</w:t>
       </w:r>
-      <w:bookmarkEnd w:id="35"/>
+      <w:bookmarkEnd w:id="34"/>
     </w:p>
     <w:p>
       <w:pPr>
@@ -5656,7 +5657,7 @@
         <w:pStyle w:val="Caption"/>
         <w:jc w:val="center"/>
       </w:pPr>
-      <w:bookmarkStart w:id="36" w:name="_Toc514081225"/>
+      <w:bookmarkStart w:id="35" w:name="_Toc514182749"/>
       <w:r>
         <w:t xml:space="preserve">Figure </w:t>
       </w:r>
@@ -5671,7 +5672,7 @@
       <w:r>
         <w:t xml:space="preserve"> 1Sheeld(Arduino Shield)</w:t>
       </w:r>
-      <w:bookmarkEnd w:id="36"/>
+      <w:bookmarkEnd w:id="35"/>
     </w:p>
     <w:p>
       <w:pPr>
@@ -5738,7 +5739,7 @@
         <w:pStyle w:val="Caption"/>
         <w:jc w:val="center"/>
       </w:pPr>
-      <w:bookmarkStart w:id="37" w:name="_Toc514081226"/>
+      <w:bookmarkStart w:id="36" w:name="_Toc514182750"/>
       <w:r>
         <w:t xml:space="preserve">Figure </w:t>
       </w:r>
@@ -5753,7 +5754,7 @@
       <w:r>
         <w:t xml:space="preserve"> Use of 1Sheeld</w:t>
       </w:r>
-      <w:bookmarkEnd w:id="37"/>
+      <w:bookmarkEnd w:id="36"/>
     </w:p>
     <w:p>
       <w:pPr>
@@ -5848,7 +5849,7 @@
           <w:szCs w:val="18"/>
         </w:rPr>
       </w:pPr>
-      <w:bookmarkStart w:id="38" w:name="_Toc514081776"/>
+      <w:bookmarkStart w:id="37" w:name="_Toc514081776"/>
       <w:r>
         <w:t>Project</w:t>
       </w:r>
@@ -5858,20 +5859,20 @@
         </w:rPr>
         <w:t xml:space="preserve"> Plan</w:t>
       </w:r>
+      <w:bookmarkEnd w:id="37"/>
+    </w:p>
+    <w:p>
+      <w:pPr>
+        <w:pStyle w:val="Heading3"/>
+      </w:pPr>
+      <w:bookmarkStart w:id="38" w:name="_Toc514081777"/>
+      <w:r>
+        <w:t>System Workf</w:t>
+      </w:r>
+      <w:r>
+        <w:t>low – Phase (1)</w:t>
+      </w:r>
       <w:bookmarkEnd w:id="38"/>
-    </w:p>
-    <w:p>
-      <w:pPr>
-        <w:pStyle w:val="Heading3"/>
-      </w:pPr>
-      <w:bookmarkStart w:id="39" w:name="_Toc514081777"/>
-      <w:r>
-        <w:t>System Workf</w:t>
-      </w:r>
-      <w:r>
-        <w:t>low – Phase (1)</w:t>
-      </w:r>
-      <w:bookmarkEnd w:id="39"/>
     </w:p>
     <w:p>
       <w:pPr>
@@ -5933,7 +5934,7 @@
         <w:pStyle w:val="Caption"/>
         <w:jc w:val="center"/>
       </w:pPr>
-      <w:bookmarkStart w:id="40" w:name="_Toc514081227"/>
+      <w:bookmarkStart w:id="39" w:name="_Toc514182751"/>
       <w:r>
         <w:t xml:space="preserve">Figure </w:t>
       </w:r>
@@ -5948,7 +5949,7 @@
       <w:r>
         <w:t xml:space="preserve"> Flowchart Phase (1)</w:t>
       </w:r>
-      <w:bookmarkEnd w:id="40"/>
+      <w:bookmarkEnd w:id="39"/>
     </w:p>
     <w:p>
       <w:pPr>
@@ -5970,14 +5971,14 @@
       <w:pPr>
         <w:pStyle w:val="Heading3"/>
       </w:pPr>
-      <w:bookmarkStart w:id="41" w:name="_Toc514081778"/>
+      <w:bookmarkStart w:id="40" w:name="_Toc514081778"/>
       <w:r>
         <w:t>System Workf</w:t>
       </w:r>
       <w:r>
         <w:t>low – Phase (2)</w:t>
       </w:r>
-      <w:bookmarkEnd w:id="41"/>
+      <w:bookmarkEnd w:id="40"/>
     </w:p>
     <w:p>
       <w:pPr>
@@ -6043,7 +6044,7 @@
         <w:pStyle w:val="Caption"/>
         <w:jc w:val="center"/>
       </w:pPr>
-      <w:bookmarkStart w:id="42" w:name="_Toc514081228"/>
+      <w:bookmarkStart w:id="41" w:name="_Toc514182752"/>
       <w:r>
         <w:t xml:space="preserve">Figure </w:t>
       </w:r>
@@ -6058,7 +6059,7 @@
       <w:r>
         <w:t xml:space="preserve"> Flowchart Phase (2)</w:t>
       </w:r>
-      <w:bookmarkEnd w:id="42"/>
+      <w:bookmarkEnd w:id="41"/>
     </w:p>
     <w:p>
       <w:pPr>
@@ -6095,11 +6096,11 @@
         <w:pStyle w:val="Heading2"/>
         <w:spacing w:line="480" w:lineRule="auto"/>
       </w:pPr>
-      <w:bookmarkStart w:id="43" w:name="_Toc514081779"/>
+      <w:bookmarkStart w:id="42" w:name="_Toc514081779"/>
       <w:r>
         <w:t>Arduino Software (IDE)</w:t>
       </w:r>
-      <w:bookmarkEnd w:id="43"/>
+      <w:bookmarkEnd w:id="42"/>
     </w:p>
     <w:p>
       <w:pPr>
@@ -6418,7 +6419,7 @@
         <w:pStyle w:val="Caption"/>
         <w:jc w:val="center"/>
       </w:pPr>
-      <w:bookmarkStart w:id="44" w:name="_Toc514081229"/>
+      <w:bookmarkStart w:id="43" w:name="_Toc514182753"/>
       <w:r>
         <w:t xml:space="preserve">Figure </w:t>
       </w:r>
@@ -6436,7 +6437,7 @@
       <w:r>
         <w:t>Arduino IDE</w:t>
       </w:r>
-      <w:bookmarkEnd w:id="44"/>
+      <w:bookmarkEnd w:id="43"/>
     </w:p>
     <w:p>
       <w:pPr>
@@ -6479,11 +6480,11 @@
       <w:r>
         <w:br/>
       </w:r>
-      <w:bookmarkStart w:id="45" w:name="_Toc514081780"/>
+      <w:bookmarkStart w:id="44" w:name="_Toc514081780"/>
       <w:r>
         <w:t>Implementing and Testing</w:t>
       </w:r>
-      <w:bookmarkEnd w:id="45"/>
+      <w:bookmarkEnd w:id="44"/>
     </w:p>
     <w:p/>
     <w:p>
@@ -6492,11 +6493,11 @@
         <w:spacing w:line="480" w:lineRule="auto"/>
         <w:jc w:val="both"/>
       </w:pPr>
-      <w:bookmarkStart w:id="46" w:name="_Toc514081781"/>
+      <w:bookmarkStart w:id="45" w:name="_Toc514081781"/>
       <w:r>
         <w:t>Introduction</w:t>
       </w:r>
-      <w:bookmarkEnd w:id="46"/>
+      <w:bookmarkEnd w:id="45"/>
     </w:p>
     <w:p>
       <w:pPr>
@@ -6519,11 +6520,11 @@
         <w:spacing w:line="480" w:lineRule="auto"/>
         <w:jc w:val="both"/>
       </w:pPr>
-      <w:bookmarkStart w:id="47" w:name="_Toc514081782"/>
+      <w:bookmarkStart w:id="46" w:name="_Toc514081782"/>
       <w:r>
         <w:t>Implementation Techniques</w:t>
       </w:r>
-      <w:bookmarkEnd w:id="47"/>
+      <w:bookmarkEnd w:id="46"/>
     </w:p>
     <w:p>
       <w:pPr>
@@ -6550,14 +6551,14 @@
       <w:pPr>
         <w:pStyle w:val="Heading3"/>
       </w:pPr>
-      <w:bookmarkStart w:id="48" w:name="_Toc514081783"/>
+      <w:bookmarkStart w:id="47" w:name="_Toc514081783"/>
       <w:r>
         <w:t>Software Part</w:t>
       </w:r>
       <w:r>
         <w:t>:</w:t>
       </w:r>
-      <w:bookmarkEnd w:id="48"/>
+      <w:bookmarkEnd w:id="47"/>
     </w:p>
     <w:p>
       <w:pPr>
@@ -6600,11 +6601,11 @@
       <w:pPr>
         <w:pStyle w:val="Heading3"/>
       </w:pPr>
-      <w:bookmarkStart w:id="49" w:name="_Toc514081784"/>
+      <w:bookmarkStart w:id="48" w:name="_Toc514081784"/>
       <w:r>
         <w:t>Sensor Part:</w:t>
       </w:r>
-      <w:bookmarkEnd w:id="49"/>
+      <w:bookmarkEnd w:id="48"/>
     </w:p>
     <w:p>
       <w:pPr>
@@ -6630,11 +6631,11 @@
       <w:pPr>
         <w:pStyle w:val="Heading3"/>
       </w:pPr>
-      <w:bookmarkStart w:id="50" w:name="_Toc514081785"/>
+      <w:bookmarkStart w:id="49" w:name="_Toc514081785"/>
       <w:r>
         <w:t>Mobile Application:</w:t>
       </w:r>
-      <w:bookmarkEnd w:id="50"/>
+      <w:bookmarkEnd w:id="49"/>
     </w:p>
     <w:p>
       <w:pPr>
@@ -6669,11 +6670,11 @@
       <w:pPr>
         <w:pStyle w:val="Heading3"/>
       </w:pPr>
-      <w:bookmarkStart w:id="51" w:name="_Toc514081786"/>
+      <w:bookmarkStart w:id="50" w:name="_Toc514081786"/>
       <w:r>
         <w:t>Shield:</w:t>
       </w:r>
-      <w:bookmarkEnd w:id="51"/>
+      <w:bookmarkEnd w:id="50"/>
     </w:p>
     <w:p>
       <w:pPr>
@@ -6715,11 +6716,11 @@
         <w:spacing w:line="480" w:lineRule="auto"/>
         <w:jc w:val="both"/>
       </w:pPr>
-      <w:bookmarkStart w:id="52" w:name="_Toc514081787"/>
+      <w:bookmarkStart w:id="51" w:name="_Toc514081787"/>
       <w:r>
         <w:t>Difficulties</w:t>
       </w:r>
-      <w:bookmarkEnd w:id="52"/>
+      <w:bookmarkEnd w:id="51"/>
     </w:p>
     <w:p>
       <w:pPr>
@@ -6792,11 +6793,11 @@
       <w:pPr>
         <w:pStyle w:val="Heading2"/>
       </w:pPr>
-      <w:bookmarkStart w:id="53" w:name="_Toc514081788"/>
+      <w:bookmarkStart w:id="52" w:name="_Toc514081788"/>
       <w:r>
         <w:t>Test Plan and Results</w:t>
       </w:r>
-      <w:bookmarkEnd w:id="53"/>
+      <w:bookmarkEnd w:id="52"/>
     </w:p>
     <w:p>
       <w:pPr>
@@ -7267,7 +7268,7 @@
       <w:r>
         <w:br/>
       </w:r>
-      <w:bookmarkStart w:id="54" w:name="_Toc514081789"/>
+      <w:bookmarkStart w:id="53" w:name="_Toc514081789"/>
       <w:r>
         <w:rPr>
           <w:rFonts w:cs="Times New Roman"/>
@@ -7286,7 +7287,7 @@
         </w:rPr>
         <w:t xml:space="preserve"> and Future Work</w:t>
       </w:r>
-      <w:bookmarkEnd w:id="54"/>
+      <w:bookmarkEnd w:id="53"/>
     </w:p>
     <w:p>
       <w:pPr>
@@ -7405,14 +7406,14 @@
         </w:rPr>
         <w:tab/>
       </w:r>
-      <w:bookmarkStart w:id="55" w:name="_Toc514081790"/>
+      <w:bookmarkStart w:id="54" w:name="_Toc514081790"/>
       <w:r>
         <w:rPr>
           <w:rFonts w:cs="Times New Roman"/>
         </w:rPr>
         <w:t>References</w:t>
       </w:r>
-      <w:bookmarkEnd w:id="55"/>
+      <w:bookmarkEnd w:id="54"/>
     </w:p>
     <w:p>
       <w:pPr>
@@ -8144,14 +8145,14 @@
           <w:lang w:bidi="ar-SA"/>
         </w:rPr>
       </w:pPr>
-      <w:bookmarkStart w:id="56" w:name="_Toc514081791"/>
+      <w:bookmarkStart w:id="55" w:name="_Toc514081791"/>
       <w:r>
         <w:rPr>
           <w:lang w:bidi="ar-SA"/>
         </w:rPr>
         <w:t>Appendix</w:t>
       </w:r>
-      <w:bookmarkEnd w:id="56"/>
+      <w:bookmarkEnd w:id="55"/>
     </w:p>
     <w:p/>
     <w:p>
@@ -10579,7 +10580,7 @@
           <w:rPr>
             <w:noProof/>
           </w:rPr>
-          <w:t>34</w:t>
+          <w:t>13</w:t>
         </w:r>
         <w:r>
           <w:rPr>
@@ -15056,7 +15057,7 @@
 </file>
 
 <file path=customXml/itemProps1.xml><?xml version="1.0" encoding="utf-8"?>
-<ds:datastoreItem xmlns:ds="http://schemas.openxmlformats.org/officeDocument/2006/customXml" ds:itemID="{CA5C866C-A4D2-064D-A248-D34335B41960}">
+<ds:datastoreItem xmlns:ds="http://schemas.openxmlformats.org/officeDocument/2006/customXml" ds:itemID="{2C253377-A944-0B40-9CA7-18CC5A965BC0}">
   <ds:schemaRefs>
     <ds:schemaRef ds:uri="http://schemas.openxmlformats.org/officeDocument/2006/bibliography"/>
   </ds:schemaRefs>

--- a/Navigation aid for person with vision impairments final.docx
+++ b/Navigation aid for person with vision impairments final.docx
@@ -481,6 +481,7 @@
       </w:pPr>
       <w:bookmarkStart w:id="5" w:name="_Toc514081760"/>
       <w:r>
+        <w:lastRenderedPageBreak/>
         <w:t>Abstract</w:t>
       </w:r>
       <w:bookmarkEnd w:id="3"/>
@@ -568,14 +569,15 @@
       <w:bookmarkStart w:id="7" w:name="_Toc272956176"/>
       <w:bookmarkStart w:id="8" w:name="_Toc514081761"/>
       <w:r>
+        <w:lastRenderedPageBreak/>
         <w:t>Table of Contents</w:t>
       </w:r>
       <w:bookmarkEnd w:id="6"/>
       <w:bookmarkEnd w:id="7"/>
       <w:bookmarkEnd w:id="8"/>
     </w:p>
-    <w:bookmarkStart w:id="9" w:name="_Toc272955229" w:displacedByCustomXml="next"/>
-    <w:bookmarkStart w:id="10" w:name="_Toc272956177" w:displacedByCustomXml="next"/>
+    <w:bookmarkStart w:id="9" w:name="_Toc272956177" w:displacedByCustomXml="next"/>
+    <w:bookmarkStart w:id="10" w:name="_Toc272955229" w:displacedByCustomXml="next"/>
     <w:sdt>
       <w:sdtPr>
         <w:id w:val="44360788"/>
@@ -584,7 +586,6 @@
           <w:docPartUnique/>
         </w:docPartObj>
       </w:sdtPr>
-      <w:sdtEndPr/>
       <w:sdtContent>
         <w:p>
           <w:pPr>
@@ -3289,6 +3290,7 @@
       </w:pPr>
       <w:bookmarkStart w:id="11" w:name="_Toc514081762"/>
       <w:r>
+        <w:lastRenderedPageBreak/>
         <w:t>List of Figures</w:t>
       </w:r>
       <w:bookmarkEnd w:id="10"/>
@@ -3438,8 +3440,6 @@
       <w:r>
         <w:fldChar w:fldCharType="separate"/>
       </w:r>
-      <w:bookmarkStart w:id="12" w:name="_GoBack"/>
-      <w:bookmarkEnd w:id="12"/>
       <w:r>
         <w:t>Figure 1. Prototype Design of the System</w:t>
       </w:r>
@@ -3805,17 +3805,18 @@
         <w:pStyle w:val="Heading1"/>
       </w:pPr>
       <w:r>
+        <w:lastRenderedPageBreak/>
         <w:br/>
       </w:r>
-      <w:bookmarkStart w:id="13" w:name="_Toc272955231"/>
-      <w:bookmarkStart w:id="14" w:name="_Toc272956179"/>
-      <w:bookmarkStart w:id="15" w:name="_Toc514081763"/>
+      <w:bookmarkStart w:id="12" w:name="_Toc272955231"/>
+      <w:bookmarkStart w:id="13" w:name="_Toc272956179"/>
+      <w:bookmarkStart w:id="14" w:name="_Toc514081763"/>
       <w:r>
         <w:t>Introduction</w:t>
       </w:r>
+      <w:bookmarkEnd w:id="12"/>
       <w:bookmarkEnd w:id="13"/>
       <w:bookmarkEnd w:id="14"/>
-      <w:bookmarkEnd w:id="15"/>
     </w:p>
     <w:p>
       <w:pPr>
@@ -3866,7 +3867,11 @@
         <w:spacing w:line="480" w:lineRule="auto"/>
       </w:pPr>
       <w:r>
-        <w:t xml:space="preserve">When 5 students from the Helwan University invented invented and produce 1Sheeld in 2013, it was better to do such kind of works to be done with a short period of time. 1Sheeld is an additional board that can turn any smart phone like Android/iOS smartphones into a sensor or GPS in the real world. By using the 1Sheeld, cost become very low and reduce the item list that need to use in this kind of project. To use the features from the 1Sheeld, </w:t>
+        <w:t xml:space="preserve">When 5 students from the Helwan University invented invented and produce 1Sheeld in 2013, it was better to do such kind of works to be done with a short period </w:t>
+      </w:r>
+      <w:r>
+        <w:lastRenderedPageBreak/>
+        <w:t xml:space="preserve">of time. 1Sheeld is an additional board that can turn any smart phone like Android/iOS smartphones into a sensor or GPS in the real world. By using the 1Sheeld, cost become very low and reduce the item list that need to use in this kind of project. To use the features from the 1Sheeld, </w:t>
       </w:r>
       <w:r>
         <w:t>the Arduino board and the 1Sheeld board need to be mounted together and to activate the 1Sheeld, download the 1Sheeld application from the Play Store or Apple Store according to the choice of the inventor. The advantage of using 1Sheeld is that there is no more cost for the additional items.</w:t>
@@ -3877,11 +3882,11 @@
         <w:pStyle w:val="Heading2"/>
         <w:spacing w:line="480" w:lineRule="auto"/>
       </w:pPr>
-      <w:bookmarkStart w:id="16" w:name="_Toc514081764"/>
+      <w:bookmarkStart w:id="15" w:name="_Toc514081764"/>
       <w:r>
         <w:t>Problem Statement</w:t>
       </w:r>
-      <w:bookmarkEnd w:id="16"/>
+      <w:bookmarkEnd w:id="15"/>
     </w:p>
     <w:p>
       <w:pPr>
@@ -3942,7 +3947,7 @@
         <w:pStyle w:val="Heading2"/>
         <w:spacing w:line="480" w:lineRule="auto"/>
       </w:pPr>
-      <w:bookmarkStart w:id="17" w:name="_Toc514081765"/>
+      <w:bookmarkStart w:id="16" w:name="_Toc514081765"/>
       <w:r>
         <w:rPr>
           <w:rFonts w:cs="Times New Roman"/>
@@ -3950,7 +3955,7 @@
         </w:rPr>
         <w:t>Objectives</w:t>
       </w:r>
-      <w:bookmarkEnd w:id="17"/>
+      <w:bookmarkEnd w:id="16"/>
     </w:p>
     <w:p>
       <w:pPr>
@@ -3972,11 +3977,12 @@
         <w:pStyle w:val="Heading2"/>
         <w:spacing w:line="480" w:lineRule="auto"/>
       </w:pPr>
-      <w:bookmarkStart w:id="18" w:name="_Toc514081766"/>
-      <w:r>
+      <w:bookmarkStart w:id="17" w:name="_Toc514081766"/>
+      <w:r>
+        <w:lastRenderedPageBreak/>
         <w:t>Scope of the Study</w:t>
       </w:r>
-      <w:bookmarkEnd w:id="18"/>
+      <w:bookmarkEnd w:id="17"/>
     </w:p>
     <w:p>
       <w:pPr>
@@ -4110,11 +4116,11 @@
         <w:pStyle w:val="Heading2"/>
         <w:spacing w:line="480" w:lineRule="auto"/>
       </w:pPr>
-      <w:bookmarkStart w:id="19" w:name="_Toc514081767"/>
+      <w:bookmarkStart w:id="18" w:name="_Toc514081767"/>
       <w:r>
         <w:t>Expected Benefits</w:t>
       </w:r>
-      <w:bookmarkEnd w:id="19"/>
+      <w:bookmarkEnd w:id="18"/>
     </w:p>
     <w:p>
       <w:pPr>
@@ -4190,11 +4196,11 @@
         <w:pStyle w:val="Heading2"/>
         <w:spacing w:line="480" w:lineRule="auto"/>
       </w:pPr>
-      <w:bookmarkStart w:id="20" w:name="_Toc514081768"/>
+      <w:bookmarkStart w:id="19" w:name="_Toc514081768"/>
       <w:r>
         <w:t>Project Risks and Mitigation</w:t>
       </w:r>
-      <w:bookmarkEnd w:id="20"/>
+      <w:bookmarkEnd w:id="19"/>
     </w:p>
     <w:p>
       <w:pPr>
@@ -4215,7 +4221,14 @@
         <w:rPr>
           <w:rFonts w:cs="Times New Roman"/>
         </w:rPr>
-        <w:t xml:space="preserve">a few of risks were identified. The main thing is no proper knowledge of Arduino system, a lack of knowledge in developing based on the electronic parts. Including no prior knowledge of 1sheeld and how to makes multiple tasks works at the same time on Arduino. </w:t>
+        <w:t xml:space="preserve">a few of risks were identified. The main thing is no proper knowledge of Arduino system, a lack of knowledge in developing </w:t>
+      </w:r>
+      <w:r>
+        <w:rPr>
+          <w:rFonts w:cs="Times New Roman"/>
+        </w:rPr>
+        <w:lastRenderedPageBreak/>
+        <w:t xml:space="preserve">based on the electronic parts. Including no prior knowledge of 1sheeld and how to makes multiple tasks works at the same time on Arduino. </w:t>
       </w:r>
     </w:p>
     <w:p>
@@ -4245,20 +4258,21 @@
         <w:pStyle w:val="Heading1"/>
       </w:pPr>
       <w:r>
+        <w:lastRenderedPageBreak/>
         <w:br/>
       </w:r>
-      <w:bookmarkStart w:id="21" w:name="_Toc272955238"/>
-      <w:bookmarkStart w:id="22" w:name="_Toc272956186"/>
-      <w:bookmarkStart w:id="23" w:name="_Toc514081769"/>
+      <w:bookmarkStart w:id="20" w:name="_Toc272955238"/>
+      <w:bookmarkStart w:id="21" w:name="_Toc272956186"/>
+      <w:bookmarkStart w:id="22" w:name="_Toc514081769"/>
       <w:r>
         <w:t>Literature</w:t>
       </w:r>
       <w:r>
         <w:t xml:space="preserve"> Review</w:t>
       </w:r>
+      <w:bookmarkEnd w:id="20"/>
       <w:bookmarkEnd w:id="21"/>
       <w:bookmarkEnd w:id="22"/>
-      <w:bookmarkEnd w:id="23"/>
     </w:p>
     <w:p>
       <w:pPr>
@@ -4288,7 +4302,7 @@
       <w:pPr>
         <w:pStyle w:val="Heading2"/>
       </w:pPr>
-      <w:bookmarkStart w:id="24" w:name="_Toc514081770"/>
+      <w:bookmarkStart w:id="23" w:name="_Toc514081770"/>
       <w:r>
         <w:t>Voice Recognition and Voice</w:t>
       </w:r>
@@ -4296,7 +4310,7 @@
         <w:tab/>
         <w:t>Navigation for Blind</w:t>
       </w:r>
-      <w:bookmarkEnd w:id="24"/>
+      <w:bookmarkEnd w:id="23"/>
     </w:p>
     <w:p/>
     <w:p>
@@ -4375,7 +4389,7 @@
           <w:lang w:bidi="ar-SA"/>
         </w:rPr>
       </w:pPr>
-      <w:bookmarkStart w:id="25" w:name="_Toc514182743"/>
+      <w:bookmarkStart w:id="24" w:name="_Toc514182743"/>
       <w:r>
         <w:t xml:space="preserve">Figure </w:t>
       </w:r>
@@ -4393,7 +4407,7 @@
       <w:r>
         <w:t>Prototype Design of the System</w:t>
       </w:r>
-      <w:bookmarkEnd w:id="25"/>
+      <w:bookmarkEnd w:id="24"/>
     </w:p>
     <w:p>
       <w:pPr>
@@ -4426,7 +4440,34 @@
           <w:szCs w:val="24"/>
           <w:lang w:bidi="ar-SA"/>
         </w:rPr>
-        <w:t>In this paper, they present the design of the voice based navigation system for blind using voice recognition module and GPS module implemented on Arduino board [6]. This system helps the blind person to navigate. User have to give the destination’s name as the input to voice recognition module. GPS module continuously receives the latitude and longitude of the current location. GPS compares it with the destination’s latitude and longitude. The system compares the destination with the stored locations in the database and select the latitude and longitude of the destination location.</w:t>
+        <w:t>This system implements allowing to navigate the vision impaired person via voice recognition module and GPS module attached on Arduino board. User have to speak where he wants to go as an input to the voice recognition module. After that GPS module will process to get the user’s current location by getting latitude and longitude.</w:t>
+      </w:r>
+      <w:r>
+        <w:rPr>
+          <w:rFonts w:ascii="Times" w:hAnsi="Times" w:cs="Times"/>
+          <w:color w:val="000000"/>
+          <w:szCs w:val="24"/>
+          <w:lang w:bidi="ar-SA"/>
+        </w:rPr>
+        <w:t xml:space="preserve"> GPS compares it with the destination’s latitude and longitude. </w:t>
+      </w:r>
+      <w:r>
+        <w:rPr>
+          <w:rFonts w:ascii="Times" w:hAnsi="Times" w:cs="Times"/>
+          <w:color w:val="000000"/>
+          <w:szCs w:val="24"/>
+          <w:lang w:bidi="ar-SA"/>
+        </w:rPr>
+        <w:t>The system will select the stored location from database to match the user’s input (assumed that the location were already stored in database)</w:t>
+      </w:r>
+      <w:r>
+        <w:rPr>
+          <w:rFonts w:ascii="Times" w:hAnsi="Times" w:cs="Times"/>
+          <w:color w:val="000000"/>
+          <w:szCs w:val="24"/>
+          <w:lang w:bidi="ar-SA"/>
+        </w:rPr>
+        <w:t>.</w:t>
       </w:r>
     </w:p>
     <w:p>
@@ -4470,7 +4511,17 @@
           <w:szCs w:val="24"/>
           <w:lang w:bidi="ar-SA"/>
         </w:rPr>
-        <w:t xml:space="preserve"> phone. The blind person receives the pronounced directions which he needs to follow to reach his destination.</w:t>
+        <w:t xml:space="preserve"> phone. </w:t>
+      </w:r>
+      <w:r>
+        <w:rPr>
+          <w:rFonts w:ascii="Times" w:hAnsi="Times" w:cs="Times"/>
+          <w:color w:val="000000"/>
+          <w:szCs w:val="24"/>
+          <w:lang w:bidi="ar-SA"/>
+        </w:rPr>
+        <w:lastRenderedPageBreak/>
+        <w:t>The blind person receives the pronounced directions which he needs to follow to reach his destination.</w:t>
       </w:r>
       <w:r>
         <w:rPr>
@@ -4626,30 +4677,47 @@
     </w:p>
     <w:p>
       <w:pPr>
+        <w:pStyle w:val="ListParagraph"/>
+        <w:widowControl w:val="0"/>
+        <w:numPr>
+          <w:ilvl w:val="0"/>
+          <w:numId w:val="13"/>
+        </w:numPr>
+        <w:autoSpaceDE w:val="0"/>
+        <w:autoSpaceDN w:val="0"/>
+        <w:adjustRightInd w:val="0"/>
+        <w:spacing w:line="480" w:lineRule="auto"/>
+        <w:jc w:val="both"/>
+        <w:rPr>
+          <w:rFonts w:ascii="Times" w:hAnsi="Times" w:cs="Times"/>
+          <w:color w:val="000000"/>
+          <w:szCs w:val="24"/>
+          <w:lang w:bidi="ar-SA"/>
+        </w:rPr>
+      </w:pPr>
+      <w:r>
+        <w:rPr>
+          <w:rFonts w:ascii="Times" w:hAnsi="Times" w:cs="Times"/>
+          <w:color w:val="000000"/>
+          <w:szCs w:val="24"/>
+          <w:lang w:bidi="ar-SA"/>
+        </w:rPr>
+        <w:t>Only to the specific location can use the navigation feature.</w:t>
+      </w:r>
+    </w:p>
+    <w:p>
+      <w:pPr>
         <w:pStyle w:val="Heading2"/>
         <w:spacing w:line="480" w:lineRule="auto"/>
       </w:pPr>
-      <w:bookmarkStart w:id="26" w:name="_Toc514081771"/>
+      <w:bookmarkStart w:id="25" w:name="_Toc514081771"/>
       <w:r>
         <w:t xml:space="preserve">How to Make a Smart Cane for the Visually Impaired with </w:t>
       </w:r>
       <w:r>
         <w:t>Arduino?</w:t>
       </w:r>
-      <w:bookmarkEnd w:id="26"/>
-    </w:p>
-    <w:p>
-      <w:pPr>
-        <w:spacing w:line="480" w:lineRule="auto"/>
-        <w:ind w:left="720"/>
-        <w:jc w:val="both"/>
-      </w:pPr>
-      <w:r>
-        <w:t xml:space="preserve">The </w:t>
-      </w:r>
-      <w:r>
-        <w:t>smart cane use just 9-volt battery to give the power to Arduino. The</w:t>
-      </w:r>
+      <w:bookmarkEnd w:id="25"/>
     </w:p>
     <w:p>
       <w:pPr>
@@ -4657,7 +4725,25 @@
         <w:jc w:val="both"/>
       </w:pPr>
       <w:r>
-        <w:t>power produced will be used by the one vibration motor, Arduino controller and 1 ultrasonic sensor. When the obstacle detected by the ultrasonic sensor the signal will be sent to the controller and the controller will be deliver that signal about the obstacle distance to the vibration which is mounted at the white cane. This type of warning system is a good choice as it uses human sense of touch and therefore the fastest way to alert them. One best advantage of this system is using the cheapest items. The vibration motor is also from the old mobile phone which every may have.</w:t>
+        <w:t>In this system, there will be one ultrasonic sensor</w:t>
+      </w:r>
+      <w:r>
+        <w:t>, Arduino uno and vibration motor</w:t>
+      </w:r>
+      <w:r>
+        <w:t>.</w:t>
+      </w:r>
+      <w:r>
+        <w:t xml:space="preserve"> The ultrasonic sensor will detect the object distance from user and when it is close to the specific distance the vibration motor will vibrate to alert to the vision impaired person. </w:t>
+      </w:r>
+      <w:r>
+        <w:t xml:space="preserve">This type of warning system is a good choice as it uses human sense of touch and therefore the fastest way to alert them. One best advantage of this system is using the cheapest items. </w:t>
+      </w:r>
+      <w:r>
+        <w:t>The vibration motor used from the old phone</w:t>
+      </w:r>
+      <w:r>
+        <w:t>.</w:t>
       </w:r>
     </w:p>
     <w:p>
@@ -4717,7 +4803,7 @@
         <w:pStyle w:val="Caption"/>
         <w:jc w:val="center"/>
       </w:pPr>
-      <w:bookmarkStart w:id="27" w:name="_Toc514182744"/>
+      <w:bookmarkStart w:id="26" w:name="_Toc514182744"/>
       <w:r>
         <w:t xml:space="preserve">Figure </w:t>
       </w:r>
@@ -4732,7 +4818,7 @@
       <w:r>
         <w:t>: Items Used for Smart Cane</w:t>
       </w:r>
-      <w:bookmarkEnd w:id="27"/>
+      <w:bookmarkEnd w:id="26"/>
     </w:p>
     <w:p>
       <w:pPr>
@@ -4743,6 +4829,7 @@
           <w:noProof/>
           <w:lang w:bidi="ar-SA"/>
         </w:rPr>
+        <w:lastRenderedPageBreak/>
         <w:drawing>
           <wp:inline distT="0" distB="0" distL="0" distR="0" wp14:anchorId="085DE62A" wp14:editId="2F65DD0A">
             <wp:extent cx="2779395" cy="3703543"/>
@@ -4791,7 +4878,7 @@
         <w:pStyle w:val="Caption"/>
         <w:jc w:val="center"/>
       </w:pPr>
-      <w:bookmarkStart w:id="28" w:name="_Toc514182745"/>
+      <w:bookmarkStart w:id="27" w:name="_Toc514182745"/>
       <w:r>
         <w:t xml:space="preserve">Figure </w:t>
       </w:r>
@@ -4806,31 +4893,18 @@
       <w:r>
         <w:t>: Smart Cane</w:t>
       </w:r>
-      <w:bookmarkEnd w:id="28"/>
+      <w:bookmarkEnd w:id="27"/>
     </w:p>
     <w:p>
       <w:pPr>
         <w:pStyle w:val="Heading2"/>
         <w:spacing w:line="480" w:lineRule="auto"/>
       </w:pPr>
-      <w:bookmarkStart w:id="29" w:name="_Toc514081772"/>
+      <w:bookmarkStart w:id="28" w:name="_Toc514081772"/>
       <w:r>
         <w:t>RFID Information Grid for Blind Navigation and Way Finding</w:t>
       </w:r>
-      <w:bookmarkEnd w:id="29"/>
-    </w:p>
-    <w:p>
-      <w:pPr>
-        <w:spacing w:line="480" w:lineRule="auto"/>
-        <w:ind w:left="720"/>
-        <w:jc w:val="both"/>
-      </w:pPr>
-      <w:r>
-        <w:t>An information is based on passive, low-co</w:t>
-      </w:r>
-      <w:r>
-        <w:t>st, high frequency RFID tags is</w:t>
-      </w:r>
+      <w:bookmarkEnd w:id="28"/>
     </w:p>
     <w:p>
       <w:pPr>
@@ -4838,22 +4912,17 @@
         <w:jc w:val="both"/>
       </w:pPr>
       <w:r>
-        <w:t xml:space="preserve"> </w:t>
-      </w:r>
-      <w:r>
-        <w:t>installed under the flooring and used to convey precise location and detailed attributes about the surrounding areas [</w:t>
-      </w:r>
-      <w:r>
-        <w:t>8]. In the university environment, RFID tags can be installed along outdoor pathways, in building hallways and in rooms. By storing all information in the RFID tags about the surrounding space, dependencies on a remote spatial database is not required or the need for wireless infrastructure to support a connection to the database [8].</w:t>
-      </w:r>
-      <w:r>
-        <w:t xml:space="preserve"> The base RFID information grid can provide</w:t>
-      </w:r>
-      <w:r>
-        <w:t xml:space="preserve"> the foundation of precise indoor/outdoor location for the blind user, aid in automated navigation for electronic wheelchair users, and supports service robotics that can use the RFID tags to determine exact location</w:t>
-      </w:r>
-      <w:r>
-        <w:t xml:space="preserve"> [8].</w:t>
+        <w:tab/>
+        <w:t xml:space="preserve">This system </w:t>
+      </w:r>
+      <w:r>
+        <w:t>implements</w:t>
+      </w:r>
+      <w:r>
+        <w:t xml:space="preserve"> using the high frequency RFID tags </w:t>
+      </w:r>
+      <w:r>
+        <w:t>to navigate the blind person. There tags will install under the floor of the building. In these tags the information of the location will be stored. RFID tags will be installed around the university environment such as along the outdoor pathways, in building, hallways and in the rooms. So that the blind person will know where he is by getting the information from the RFID tags. By using this tags, the system will no longer need for database or wireless systems.</w:t>
       </w:r>
     </w:p>
     <w:p>
@@ -4870,269 +4939,25 @@
     </w:p>
     <w:p>
       <w:pPr>
+        <w:spacing w:line="480" w:lineRule="auto"/>
         <w:jc w:val="both"/>
       </w:pPr>
     </w:p>
     <w:p>
       <w:pPr>
+        <w:spacing w:line="480" w:lineRule="auto"/>
         <w:jc w:val="both"/>
       </w:pPr>
     </w:p>
     <w:p>
       <w:pPr>
-        <w:jc w:val="both"/>
-      </w:pPr>
-    </w:p>
-    <w:p>
-      <w:pPr>
-        <w:jc w:val="both"/>
-      </w:pPr>
-    </w:p>
-    <w:p>
-      <w:pPr>
-        <w:jc w:val="both"/>
-      </w:pPr>
-    </w:p>
-    <w:p>
-      <w:pPr>
-        <w:jc w:val="both"/>
-      </w:pPr>
-    </w:p>
-    <w:p>
-      <w:pPr>
-        <w:tabs>
-          <w:tab w:val="left" w:pos="2916"/>
-        </w:tabs>
-        <w:jc w:val="both"/>
-      </w:pPr>
-      <w:r>
-        <w:tab/>
-      </w:r>
-    </w:p>
-    <w:p>
-      <w:pPr>
-        <w:tabs>
-          <w:tab w:val="left" w:pos="2916"/>
-        </w:tabs>
-        <w:jc w:val="both"/>
-      </w:pPr>
-    </w:p>
-    <w:p>
-      <w:pPr>
-        <w:tabs>
-          <w:tab w:val="left" w:pos="2916"/>
-        </w:tabs>
-        <w:jc w:val="both"/>
-      </w:pPr>
-    </w:p>
-    <w:p>
-      <w:pPr>
-        <w:tabs>
-          <w:tab w:val="left" w:pos="2916"/>
-        </w:tabs>
-        <w:jc w:val="both"/>
-      </w:pPr>
-    </w:p>
-    <w:p>
-      <w:pPr>
-        <w:tabs>
-          <w:tab w:val="left" w:pos="2916"/>
-        </w:tabs>
-        <w:jc w:val="both"/>
-      </w:pPr>
-    </w:p>
-    <w:p>
-      <w:pPr>
-        <w:tabs>
-          <w:tab w:val="left" w:pos="2916"/>
-        </w:tabs>
-        <w:jc w:val="both"/>
-      </w:pPr>
-    </w:p>
-    <w:p>
-      <w:pPr>
-        <w:tabs>
-          <w:tab w:val="left" w:pos="2916"/>
-        </w:tabs>
-        <w:jc w:val="both"/>
-      </w:pPr>
-    </w:p>
-    <w:p>
-      <w:pPr>
-        <w:tabs>
-          <w:tab w:val="left" w:pos="2916"/>
-        </w:tabs>
-        <w:jc w:val="both"/>
-      </w:pPr>
-    </w:p>
-    <w:p>
-      <w:pPr>
-        <w:tabs>
-          <w:tab w:val="left" w:pos="2916"/>
-        </w:tabs>
-        <w:jc w:val="both"/>
-      </w:pPr>
-    </w:p>
-    <w:p>
-      <w:pPr>
-        <w:tabs>
-          <w:tab w:val="left" w:pos="2916"/>
-        </w:tabs>
-        <w:jc w:val="both"/>
-      </w:pPr>
-    </w:p>
-    <w:p>
-      <w:pPr>
-        <w:tabs>
-          <w:tab w:val="left" w:pos="2916"/>
-        </w:tabs>
-        <w:jc w:val="both"/>
-      </w:pPr>
-    </w:p>
-    <w:p>
-      <w:pPr>
-        <w:tabs>
-          <w:tab w:val="left" w:pos="2916"/>
-        </w:tabs>
-        <w:jc w:val="both"/>
-      </w:pPr>
-    </w:p>
-    <w:p>
-      <w:pPr>
-        <w:tabs>
-          <w:tab w:val="left" w:pos="2916"/>
-        </w:tabs>
-        <w:jc w:val="both"/>
-      </w:pPr>
-    </w:p>
-    <w:p>
-      <w:pPr>
-        <w:tabs>
-          <w:tab w:val="left" w:pos="2916"/>
-        </w:tabs>
-        <w:jc w:val="both"/>
-      </w:pPr>
-    </w:p>
-    <w:p>
-      <w:pPr>
-        <w:tabs>
-          <w:tab w:val="left" w:pos="2916"/>
-        </w:tabs>
-        <w:jc w:val="both"/>
-      </w:pPr>
-    </w:p>
-    <w:p>
-      <w:pPr>
-        <w:tabs>
-          <w:tab w:val="left" w:pos="2916"/>
-        </w:tabs>
-        <w:jc w:val="both"/>
-      </w:pPr>
-    </w:p>
-    <w:p>
-      <w:pPr>
-        <w:tabs>
-          <w:tab w:val="left" w:pos="2916"/>
-        </w:tabs>
-        <w:jc w:val="both"/>
-      </w:pPr>
-    </w:p>
-    <w:p>
-      <w:pPr>
-        <w:tabs>
-          <w:tab w:val="left" w:pos="2916"/>
-        </w:tabs>
-        <w:jc w:val="both"/>
-      </w:pPr>
-    </w:p>
-    <w:p>
-      <w:pPr>
-        <w:tabs>
-          <w:tab w:val="left" w:pos="2916"/>
-        </w:tabs>
-        <w:jc w:val="both"/>
-      </w:pPr>
-    </w:p>
-    <w:p>
-      <w:pPr>
-        <w:tabs>
-          <w:tab w:val="left" w:pos="2916"/>
-        </w:tabs>
-        <w:jc w:val="both"/>
-      </w:pPr>
-    </w:p>
-    <w:p>
-      <w:pPr>
-        <w:tabs>
-          <w:tab w:val="left" w:pos="2916"/>
-        </w:tabs>
-        <w:jc w:val="both"/>
-      </w:pPr>
-    </w:p>
-    <w:p>
-      <w:pPr>
-        <w:tabs>
-          <w:tab w:val="left" w:pos="2916"/>
-        </w:tabs>
-        <w:jc w:val="both"/>
-      </w:pPr>
-    </w:p>
-    <w:p>
-      <w:pPr>
-        <w:tabs>
-          <w:tab w:val="left" w:pos="2916"/>
-        </w:tabs>
-        <w:jc w:val="both"/>
-      </w:pPr>
-    </w:p>
-    <w:p>
-      <w:pPr>
-        <w:tabs>
-          <w:tab w:val="left" w:pos="2916"/>
-        </w:tabs>
-        <w:jc w:val="both"/>
-      </w:pPr>
-    </w:p>
-    <w:p>
-      <w:pPr>
-        <w:tabs>
-          <w:tab w:val="left" w:pos="2916"/>
-        </w:tabs>
-        <w:jc w:val="both"/>
-      </w:pPr>
-    </w:p>
-    <w:p>
-      <w:pPr>
-        <w:tabs>
-          <w:tab w:val="left" w:pos="2916"/>
-        </w:tabs>
-        <w:jc w:val="both"/>
-      </w:pPr>
-    </w:p>
-    <w:p>
-      <w:pPr>
-        <w:tabs>
-          <w:tab w:val="left" w:pos="2916"/>
-        </w:tabs>
-        <w:jc w:val="both"/>
-      </w:pPr>
-    </w:p>
-    <w:p>
-      <w:pPr>
-        <w:tabs>
-          <w:tab w:val="left" w:pos="2916"/>
-        </w:tabs>
-        <w:jc w:val="both"/>
-      </w:pPr>
-    </w:p>
-    <w:p>
-      <w:pPr>
         <w:pStyle w:val="Heading1"/>
       </w:pPr>
       <w:r>
+        <w:lastRenderedPageBreak/>
         <w:br/>
       </w:r>
-      <w:bookmarkStart w:id="30" w:name="_Toc514081773"/>
+      <w:bookmarkStart w:id="29" w:name="_Toc514081773"/>
       <w:r>
         <w:rPr>
           <w:rFonts w:cs="Times New Roman"/>
@@ -5145,7 +4970,7 @@
         </w:rPr>
         <w:t>y</w:t>
       </w:r>
-      <w:bookmarkEnd w:id="30"/>
+      <w:bookmarkEnd w:id="29"/>
     </w:p>
     <w:p>
       <w:pPr>
@@ -5234,7 +5059,7 @@
         <w:pStyle w:val="Caption"/>
         <w:jc w:val="center"/>
       </w:pPr>
-      <w:bookmarkStart w:id="31" w:name="_Toc514182746"/>
+      <w:bookmarkStart w:id="30" w:name="_Toc514182746"/>
       <w:r>
         <w:t xml:space="preserve">Figure </w:t>
       </w:r>
@@ -5252,7 +5077,7 @@
       <w:r>
         <w:t>System Architecture</w:t>
       </w:r>
-      <w:bookmarkEnd w:id="31"/>
+      <w:bookmarkEnd w:id="30"/>
     </w:p>
     <w:p>
       <w:pPr>
@@ -5274,34 +5099,110 @@
       <w:r>
         <w:t xml:space="preserve">ibration from the vibration motor. </w:t>
       </w:r>
+      <w:r>
+        <w:t>The system design will be as follow.</w:t>
+      </w:r>
     </w:p>
     <w:p>
       <w:pPr>
         <w:spacing w:line="480" w:lineRule="auto"/>
         <w:jc w:val="both"/>
       </w:pPr>
+    </w:p>
+    <w:p>
+      <w:pPr>
+        <w:spacing w:line="480" w:lineRule="auto"/>
+        <w:jc w:val="both"/>
+      </w:pPr>
+    </w:p>
+    <w:p>
+      <w:pPr>
+        <w:spacing w:line="480" w:lineRule="auto"/>
+        <w:jc w:val="both"/>
+      </w:pPr>
+    </w:p>
+    <w:p>
+      <w:pPr>
+        <w:spacing w:line="480" w:lineRule="auto"/>
+        <w:jc w:val="both"/>
+      </w:pPr>
+    </w:p>
+    <w:p>
+      <w:pPr>
+        <w:spacing w:line="480" w:lineRule="auto"/>
+        <w:jc w:val="both"/>
+      </w:pPr>
+    </w:p>
+    <w:p>
+      <w:pPr>
+        <w:spacing w:line="480" w:lineRule="auto"/>
+        <w:jc w:val="both"/>
+      </w:pPr>
+      <w:r>
+        <w:rPr>
+          <w:noProof/>
+          <w:lang w:bidi="ar-SA"/>
+        </w:rPr>
+        <w:lastRenderedPageBreak/>
+        <w:drawing>
+          <wp:inline distT="0" distB="0" distL="0" distR="0" wp14:anchorId="0A901C24" wp14:editId="5BC24B47">
+            <wp:extent cx="5274310" cy="3084830"/>
+            <wp:effectExtent l="0" t="0" r="0" b="0"/>
+            <wp:docPr id="1" name="Picture 1"/>
+            <wp:cNvGraphicFramePr>
+              <a:graphicFrameLocks xmlns:a="http://schemas.openxmlformats.org/drawingml/2006/main" noChangeAspect="1"/>
+            </wp:cNvGraphicFramePr>
+            <a:graphic xmlns:a="http://schemas.openxmlformats.org/drawingml/2006/main">
+              <a:graphicData uri="http://schemas.openxmlformats.org/drawingml/2006/picture">
+                <pic:pic xmlns:pic="http://schemas.openxmlformats.org/drawingml/2006/picture">
+                  <pic:nvPicPr>
+                    <pic:cNvPr id="1" name="System Design.png"/>
+                    <pic:cNvPicPr/>
+                  </pic:nvPicPr>
+                  <pic:blipFill>
+                    <a:blip r:embed="rId14">
+                      <a:extLst>
+                        <a:ext uri="{28A0092B-C50C-407E-A947-70E740481C1C}">
+                          <a14:useLocalDpi xmlns:a14="http://schemas.microsoft.com/office/drawing/2010/main" val="0"/>
+                        </a:ext>
+                      </a:extLst>
+                    </a:blip>
+                    <a:stretch>
+                      <a:fillRect/>
+                    </a:stretch>
+                  </pic:blipFill>
+                  <pic:spPr>
+                    <a:xfrm>
+                      <a:off x="0" y="0"/>
+                      <a:ext cx="5274310" cy="3084830"/>
+                    </a:xfrm>
+                    <a:prstGeom prst="rect">
+                      <a:avLst/>
+                    </a:prstGeom>
+                  </pic:spPr>
+                </pic:pic>
+              </a:graphicData>
+            </a:graphic>
+          </wp:inline>
+        </w:drawing>
+      </w:r>
+    </w:p>
+    <w:p>
+      <w:pPr>
+        <w:spacing w:line="480" w:lineRule="auto"/>
+        <w:jc w:val="both"/>
+      </w:pPr>
       <w:r>
         <w:tab/>
-        <w:t>This stick having 1Sheeld device which have to mounted on the Arduino as a shield to use the GSM/GPS navigation module which is used to track the exact location of the blind.</w:t>
-      </w:r>
-    </w:p>
-    <w:p>
-      <w:pPr>
-        <w:jc w:val="both"/>
-      </w:pPr>
-    </w:p>
-    <w:p>
-      <w:pPr>
-        <w:jc w:val="both"/>
-      </w:pPr>
-      <w:r>
-        <w:br/>
-      </w:r>
-      <w:r>
-        <w:br/>
-      </w:r>
-      <w:r>
-        <w:br/>
+        <w:t xml:space="preserve">This stick having 1Sheeld device which have to mounted on the Arduino as a shield to use the GSM/GPS navigation module which is used to track </w:t>
+      </w:r>
+      <w:r>
+        <w:t>the exact location of the blind and to check the user’s smart</w:t>
+      </w:r>
+      <w:bookmarkStart w:id="31" w:name="_GoBack"/>
+      <w:bookmarkEnd w:id="31"/>
+      <w:r>
+        <w:t xml:space="preserve">phone and the system is still connected via Bluetooth or not. </w:t>
       </w:r>
     </w:p>
     <w:p>
@@ -5360,6 +5261,7 @@
           <w:noProof/>
           <w:lang w:bidi="ar-SA"/>
         </w:rPr>
+        <w:lastRenderedPageBreak/>
         <w:drawing>
           <wp:inline distT="0" distB="0" distL="0" distR="0" wp14:anchorId="1E6FAAB4" wp14:editId="073D31B9">
             <wp:extent cx="3289935" cy="1945205"/>
@@ -5376,7 +5278,7 @@
                     <pic:cNvPicPr/>
                   </pic:nvPicPr>
                   <pic:blipFill>
-                    <a:blip r:embed="rId14" cstate="print">
+                    <a:blip r:embed="rId15" cstate="print">
                       <a:extLst>
                         <a:ext uri="{28A0092B-C50C-407E-A947-70E740481C1C}">
                           <a14:useLocalDpi xmlns:a14="http://schemas.microsoft.com/office/drawing/2010/main" val="0"/>
@@ -5487,6 +5389,7 @@
           <w:noProof/>
           <w:lang w:bidi="ar-SA"/>
         </w:rPr>
+        <w:lastRenderedPageBreak/>
         <w:drawing>
           <wp:inline distT="0" distB="0" distL="0" distR="0" wp14:anchorId="7E1FF888" wp14:editId="2097D111">
             <wp:extent cx="2604135" cy="2604135"/>
@@ -5503,7 +5406,7 @@
                     <pic:cNvPicPr/>
                   </pic:nvPicPr>
                   <pic:blipFill>
-                    <a:blip r:embed="rId15">
+                    <a:blip r:embed="rId16">
                       <a:extLst>
                         <a:ext uri="{28A0092B-C50C-407E-A947-70E740481C1C}">
                           <a14:useLocalDpi xmlns:a14="http://schemas.microsoft.com/office/drawing/2010/main" val="0"/>
@@ -5609,6 +5512,7 @@
           <w:noProof/>
           <w:lang w:bidi="ar-SA"/>
         </w:rPr>
+        <w:lastRenderedPageBreak/>
         <w:drawing>
           <wp:inline distT="0" distB="0" distL="0" distR="0" wp14:anchorId="04A5D748" wp14:editId="471A34C5">
             <wp:extent cx="3366135" cy="2772682"/>
@@ -5625,7 +5529,7 @@
                     <pic:cNvPicPr/>
                   </pic:nvPicPr>
                   <pic:blipFill>
-                    <a:blip r:embed="rId16">
+                    <a:blip r:embed="rId17">
                       <a:extLst>
                         <a:ext uri="{28A0092B-C50C-407E-A947-70E740481C1C}">
                           <a14:useLocalDpi xmlns:a14="http://schemas.microsoft.com/office/drawing/2010/main" val="0"/>
@@ -5702,7 +5606,7 @@
                     </pic:cNvPicPr>
                   </pic:nvPicPr>
                   <pic:blipFill>
-                    <a:blip r:embed="rId17">
+                    <a:blip r:embed="rId18">
                       <a:extLst>
                         <a:ext uri="{28A0092B-C50C-407E-A947-70E740481C1C}">
                           <a14:useLocalDpi xmlns:a14="http://schemas.microsoft.com/office/drawing/2010/main" val="0"/>
@@ -5902,7 +5806,7 @@
                     </pic:cNvPicPr>
                   </pic:nvPicPr>
                   <pic:blipFill>
-                    <a:blip r:embed="rId18">
+                    <a:blip r:embed="rId19">
                       <a:extLst>
                         <a:ext uri="{28A0092B-C50C-407E-A947-70E740481C1C}">
                           <a14:useLocalDpi xmlns:a14="http://schemas.microsoft.com/office/drawing/2010/main" val="0"/>
@@ -5964,7 +5868,11 @@
         <w:t>flows provide</w:t>
       </w:r>
       <w:r>
-        <w:t xml:space="preserve"> how the system will be going to work in the phase (1). As the blind person turn on the system, the ultrasonic sensor will perform the obstacle detection task. As mentioned above, the two ultrasonic sensors will be mounted in front of the stick which is in position of above and below. One from the above will detect the obstacles which are higher from the ground and another will be focus on the ground, which will detect the obstacles from the ground. The calculation task to calculate the distance from the blind person to the obstacles will be perform by the microcontroller. When the obstacles detect by the ultrasonic sensor, the vibration motor is going to vibrate to alert the user.  </w:t>
+        <w:t xml:space="preserve"> how the system will be going to work in the phase (1). As the blind person turn on the system, the ultrasonic sensor will perform the obstacle </w:t>
+      </w:r>
+      <w:r>
+        <w:lastRenderedPageBreak/>
+        <w:t xml:space="preserve">detection task. As mentioned above, the two ultrasonic sensors will be mounted in front of the stick which is in position of above and below. One from the above will detect the obstacles which are higher from the ground and another will be focus on the ground, which will detect the obstacles from the ground. The calculation task to calculate the distance from the blind person to the obstacles will be perform by the microcontroller. When the obstacles detect by the ultrasonic sensor, the vibration motor is going to vibrate to alert the user.  </w:t>
       </w:r>
     </w:p>
     <w:p>
@@ -6012,7 +5920,7 @@
                     <pic:cNvPicPr/>
                   </pic:nvPicPr>
                   <pic:blipFill>
-                    <a:blip r:embed="rId19">
+                    <a:blip r:embed="rId20">
                       <a:extLst>
                         <a:ext uri="{28A0092B-C50C-407E-A947-70E740481C1C}">
                           <a14:useLocalDpi xmlns:a14="http://schemas.microsoft.com/office/drawing/2010/main" val="0"/>
@@ -6067,7 +5975,11 @@
         <w:jc w:val="both"/>
       </w:pPr>
       <w:r>
-        <w:t>Figure 10 trying to examine that the Phase (2) of the system, which will develop after the phase (1) is complete. In this phase, another module is added to the the system, which will perform the GPS navigation part by mounting the 1Sheeld device, which is the Arduino shield. 1Sheeld can perform as all in one shield which means that you don’t need to buy others Arduino shield. To perform the phase two, the user has to turn on the Android smartphone and sync with 1Sheeld. As it syncs with the system, it will detect the GPS signal by the smartphone.</w:t>
+        <w:t xml:space="preserve">Figure 10 trying to examine that the Phase (2) of the system, which will develop after the phase (1) is complete. In this phase, another module is added to the the system, </w:t>
+      </w:r>
+      <w:r>
+        <w:lastRenderedPageBreak/>
+        <w:t>which will perform the GPS navigation part by mounting the 1Sheeld device, which is the Arduino shield. 1Sheeld can perform as all in one shield which means that you don’t need to buy others Arduino shield. To perform the phase two, the user has to turn on the Android smartphone and sync with 1Sheeld. As it syncs with the system, it will detect the GPS signal by the smartphone.</w:t>
       </w:r>
       <w:r>
         <w:t xml:space="preserve"> Once </w:t>
@@ -6260,6 +6172,7 @@
           <w:color w:val="000000" w:themeColor="text1"/>
           <w:szCs w:val="24"/>
         </w:rPr>
+        <w:lastRenderedPageBreak/>
         <w:t>The Arduino Integrated Development Environment - or Arduino Software (IDE) - contains a text editor for writing code, a message area, a text console, a toolbar with buttons for common functions and a series of menus. It connects to the Arduino and Genuino hardware to upload programs and communicate with them.</w:t>
       </w:r>
       <w:r>
@@ -6381,7 +6294,7 @@
                     <pic:cNvPicPr/>
                   </pic:nvPicPr>
                   <pic:blipFill>
-                    <a:blip r:embed="rId20" cstate="print">
+                    <a:blip r:embed="rId21" cstate="print">
                       <a:extLst>
                         <a:ext uri="{28A0092B-C50C-407E-A947-70E740481C1C}">
                           <a14:useLocalDpi xmlns:a14="http://schemas.microsoft.com/office/drawing/2010/main" val="0"/>
@@ -6478,6 +6391,7 @@
         <w:pStyle w:val="Heading1"/>
       </w:pPr>
       <w:r>
+        <w:lastRenderedPageBreak/>
         <w:br/>
       </w:r>
       <w:bookmarkStart w:id="44" w:name="_Toc514081780"/>
@@ -6663,6 +6577,7 @@
         <w:br/>
       </w:r>
       <w:r>
+        <w:lastRenderedPageBreak/>
         <w:br/>
       </w:r>
     </w:p>
@@ -7398,6 +7313,7 @@
         <w:rPr>
           <w:rFonts w:cs="Times New Roman"/>
         </w:rPr>
+        <w:lastRenderedPageBreak/>
         <w:tab/>
       </w:r>
       <w:r>
@@ -7995,7 +7911,17 @@
           <w:szCs w:val="24"/>
           <w:lang w:bidi="ar-SA"/>
         </w:rPr>
-        <w:t xml:space="preserve"> DOI: 10.1109/ISWC.2005.46 · Source: IEEE Xplore</w:t>
+        <w:t xml:space="preserve"> DOI: </w:t>
+      </w:r>
+      <w:r>
+        <w:rPr>
+          <w:rFonts w:cs="Times New Roman"/>
+          <w:color w:val="434343"/>
+          <w:szCs w:val="24"/>
+          <w:lang w:bidi="ar-SA"/>
+        </w:rPr>
+        <w:lastRenderedPageBreak/>
+        <w:t>10.1109/ISWC.2005.46 · Source: IEEE Xplore</w:t>
       </w:r>
       <w:r>
         <w:rPr>
@@ -8150,6 +8076,7 @@
         <w:rPr>
           <w:lang w:bidi="ar-SA"/>
         </w:rPr>
+        <w:lastRenderedPageBreak/>
         <w:t>Appendix</w:t>
       </w:r>
       <w:bookmarkEnd w:id="55"/>
@@ -8512,6 +8439,7 @@
           <w:b/>
           <w:szCs w:val="18"/>
         </w:rPr>
+        <w:lastRenderedPageBreak/>
         <w:t>// Define Pin for VibMotor 2</w:t>
       </w:r>
     </w:p>
@@ -8902,6 +8830,7 @@
           <w:b/>
           <w:szCs w:val="18"/>
         </w:rPr>
+        <w:lastRenderedPageBreak/>
         <w:t xml:space="preserve">  pinMode(echoPin1, INPUT);</w:t>
       </w:r>
     </w:p>
@@ -9283,6 +9212,7 @@
           <w:b/>
           <w:szCs w:val="18"/>
         </w:rPr>
+        <w:lastRenderedPageBreak/>
         <w:t xml:space="preserve">  if (lSensorDistInCm &lt;= lMaxDistInCm) // cm</w:t>
       </w:r>
     </w:p>
@@ -9694,6 +9624,7 @@
           <w:b/>
           <w:szCs w:val="18"/>
         </w:rPr>
+        <w:lastRenderedPageBreak/>
         <w:t>}</w:t>
       </w:r>
     </w:p>
@@ -10105,6 +10036,7 @@
           <w:b/>
           <w:szCs w:val="18"/>
         </w:rPr>
+        <w:lastRenderedPageBreak/>
         <w:t>}</w:t>
       </w:r>
     </w:p>
@@ -10472,7 +10404,7 @@
       </w:r>
     </w:p>
     <w:sectPr>
-      <w:footerReference w:type="default" r:id="rId21"/>
+      <w:footerReference w:type="default" r:id="rId22"/>
       <w:pgSz w:w="11906" w:h="16838" w:code="9"/>
       <w:pgMar w:top="1440" w:right="1440" w:bottom="1440" w:left="2160" w:header="720" w:footer="720" w:gutter="0"/>
       <w:cols w:space="720"/>
@@ -10511,7 +10443,6 @@
         <w:docPartUnique/>
       </w:docPartObj>
     </w:sdtPr>
-    <w:sdtEndPr/>
     <w:sdtContent>
       <w:p>
         <w:pPr>
@@ -10531,7 +10462,7 @@
           <w:rPr>
             <w:noProof/>
           </w:rPr>
-          <w:t>i</w:t>
+          <w:t>vi</w:t>
         </w:r>
         <w:r>
           <w:rPr>
@@ -10560,7 +10491,6 @@
         <w:docPartUnique/>
       </w:docPartObj>
     </w:sdtPr>
-    <w:sdtEndPr/>
     <w:sdtContent>
       <w:p>
         <w:pPr>
@@ -10580,7 +10510,7 @@
           <w:rPr>
             <w:noProof/>
           </w:rPr>
-          <w:t>13</w:t>
+          <w:t>15</w:t>
         </w:r>
         <w:r>
           <w:rPr>
@@ -15057,7 +14987,7 @@
 </file>
 
 <file path=customXml/itemProps1.xml><?xml version="1.0" encoding="utf-8"?>
-<ds:datastoreItem xmlns:ds="http://schemas.openxmlformats.org/officeDocument/2006/customXml" ds:itemID="{2C253377-A944-0B40-9CA7-18CC5A965BC0}">
+<ds:datastoreItem xmlns:ds="http://schemas.openxmlformats.org/officeDocument/2006/customXml" ds:itemID="{35145BFA-AD21-A646-ACB7-1639A9F307DC}">
   <ds:schemaRefs>
     <ds:schemaRef ds:uri="http://schemas.openxmlformats.org/officeDocument/2006/bibliography"/>
   </ds:schemaRefs>
